--- a/Listas/Lista1/Lista-P1-Resolvida.docx
+++ b/Listas/Lista1/Lista-P1-Resolvida.docx
@@ -24,7 +24,7 @@
                     <pic:cNvPicPr/>
                   </pic:nvPicPr>
                   <pic:blipFill rotWithShape="1">
-                    <a:blip r:embed="rId6"/>
+                    <a:blip r:embed="rId8"/>
                     <a:srcRect l="495" t="6356" r="949"/>
                     <a:stretch/>
                   </pic:blipFill>
@@ -88,18 +88,22 @@
       <w:pPr>
         <w:pStyle w:val="Ttulo1"/>
       </w:pPr>
+      <w:r>
+        <w:t>Caroline Bognar da Silva RA:</w:t>
+      </w:r>
+      <w:r>
+        <w:t>1680481911053</w:t>
+      </w:r>
     </w:p>
     <w:p>
       <w:pPr>
         <w:pStyle w:val="Ttulo1"/>
       </w:pPr>
       <w:r>
-        <w:t>Felix Petiz Bonilho</w:t>
-      </w:r>
-      <w:r>
-        <w:t xml:space="preserve"> RA: 1680481911002</w:t>
-      </w:r>
-    </w:p>
+        <w:t>Felix Petiz Bonilho RA: 1680481911002</w:t>
+      </w:r>
+    </w:p>
+    <w:p/>
     <w:p>
       <w:pPr>
         <w:pStyle w:val="Ttulo1"/>
@@ -120,10 +124,7 @@
         <w:pStyle w:val="Ttulo1"/>
       </w:pPr>
       <w:r>
-        <w:t>Estrutura de Dados</w:t>
-      </w:r>
-      <w:r>
-        <w:t xml:space="preserve"> </w:t>
+        <w:t xml:space="preserve">Estrutura de Dados </w:t>
       </w:r>
     </w:p>
     <w:p>
@@ -133,11 +134,6 @@
       <w:r>
         <w:t>Lista referente à P1</w:t>
       </w:r>
-    </w:p>
-    <w:p>
-      <w:pPr>
-        <w:pStyle w:val="Ttulo1"/>
-      </w:pPr>
     </w:p>
     <w:p>
       <w:pPr>
@@ -191,8 +187,8 @@
       <w:pPr>
         <w:pStyle w:val="Ttulo1"/>
         <w:sectPr>
-          <w:headerReference w:type="default" r:id="rId7"/>
-          <w:footerReference w:type="default" r:id="rId8"/>
+          <w:headerReference w:type="default" r:id="rId9"/>
+          <w:footerReference w:type="default" r:id="rId10"/>
           <w:pgSz w:w="11906" w:h="16838"/>
           <w:pgMar w:top="1701" w:right="1134" w:bottom="1134" w:left="1701" w:header="709" w:footer="709" w:gutter="0"/>
           <w:cols w:space="708"/>
@@ -201,10 +197,7 @@
         </w:sectPr>
       </w:pPr>
       <w:r>
-        <w:t>20</w:t>
-      </w:r>
-      <w:r>
-        <w:t>20</w:t>
+        <w:t>2020</w:t>
       </w:r>
     </w:p>
     <w:p>
@@ -2125,63 +2118,7 @@
           <w:szCs w:val="21"/>
           <w:lang w:eastAsia="pt-BR"/>
         </w:rPr>
-        <w:t>*</w:t>
-      </w:r>
-      <w:r>
-        <w:rPr>
-          <w:rFonts w:ascii="Consolas" w:eastAsia="Times New Roman" w:hAnsi="Consolas" w:cs="Times New Roman"/>
-          <w:b/>
-          <w:bCs/>
-          <w:i/>
-          <w:iCs/>
-          <w:color w:val="5C6370"/>
-          <w:sz w:val="21"/>
-          <w:szCs w:val="21"/>
-          <w:lang w:eastAsia="pt-BR"/>
-        </w:rPr>
-        <w:t xml:space="preserve"> repete o loop até que a pilha</w:t>
-      </w:r>
-      <w:r>
-        <w:rPr>
-          <w:rFonts w:ascii="Consolas" w:eastAsia="Times New Roman" w:hAnsi="Consolas" w:cs="Times New Roman"/>
-          <w:b/>
-          <w:bCs/>
-          <w:i/>
-          <w:iCs/>
-          <w:color w:val="5C6370"/>
-          <w:sz w:val="21"/>
-          <w:szCs w:val="21"/>
-          <w:lang w:eastAsia="pt-BR"/>
-        </w:rPr>
-        <w:t xml:space="preserve"> auxiliar</w:t>
-      </w:r>
-      <w:r>
-        <w:rPr>
-          <w:rFonts w:ascii="Consolas" w:eastAsia="Times New Roman" w:hAnsi="Consolas" w:cs="Times New Roman"/>
-          <w:b/>
-          <w:bCs/>
-          <w:i/>
-          <w:iCs/>
-          <w:color w:val="5C6370"/>
-          <w:sz w:val="21"/>
-          <w:szCs w:val="21"/>
-          <w:lang w:eastAsia="pt-BR"/>
-        </w:rPr>
-        <w:t xml:space="preserve"> fique vazia</w:t>
-      </w:r>
-      <w:r>
-        <w:rPr>
-          <w:rFonts w:ascii="Consolas" w:eastAsia="Times New Roman" w:hAnsi="Consolas" w:cs="Times New Roman"/>
-          <w:b/>
-          <w:bCs/>
-          <w:i/>
-          <w:iCs/>
-          <w:color w:val="5C6370"/>
-          <w:sz w:val="21"/>
-          <w:szCs w:val="21"/>
-          <w:lang w:eastAsia="pt-BR"/>
-        </w:rPr>
-        <w:t xml:space="preserve"> */</w:t>
+        <w:t>* repete o loop até que a pilha auxiliar fique vazia */</w:t>
       </w:r>
     </w:p>
     <w:p>
@@ -3152,35 +3089,7 @@
           <w:szCs w:val="21"/>
           <w:lang w:eastAsia="pt-BR"/>
         </w:rPr>
-        <w:t>//</w:t>
-      </w:r>
-      <w:r>
-        <w:rPr>
-          <w:rFonts w:ascii="Consolas" w:eastAsia="Times New Roman" w:hAnsi="Consolas" w:cs="Times New Roman"/>
-          <w:b/>
-          <w:bCs/>
-          <w:i/>
-          <w:iCs/>
-          <w:color w:val="5C6370"/>
-          <w:sz w:val="21"/>
-          <w:szCs w:val="21"/>
-          <w:lang w:eastAsia="pt-BR"/>
-        </w:rPr>
-        <w:t xml:space="preserve"> Criação de </w:t>
-      </w:r>
-      <w:r>
-        <w:rPr>
-          <w:rFonts w:ascii="Consolas" w:eastAsia="Times New Roman" w:hAnsi="Consolas" w:cs="Times New Roman"/>
-          <w:b/>
-          <w:bCs/>
-          <w:i/>
-          <w:iCs/>
-          <w:color w:val="5C6370"/>
-          <w:sz w:val="21"/>
-          <w:szCs w:val="21"/>
-          <w:lang w:eastAsia="pt-BR"/>
-        </w:rPr>
-        <w:t>filas</w:t>
+        <w:t>// Criação de filas</w:t>
       </w:r>
     </w:p>
     <w:p>
@@ -3341,21 +3250,7 @@
           <w:szCs w:val="21"/>
           <w:lang w:eastAsia="pt-BR"/>
         </w:rPr>
-        <w:t>// a</w:t>
-      </w:r>
-      <w:r>
-        <w:rPr>
-          <w:rFonts w:ascii="Consolas" w:eastAsia="Times New Roman" w:hAnsi="Consolas" w:cs="Times New Roman"/>
-          <w:b/>
-          <w:bCs/>
-          <w:i/>
-          <w:iCs/>
-          <w:color w:val="5C6370"/>
-          <w:sz w:val="21"/>
-          <w:szCs w:val="21"/>
-          <w:lang w:eastAsia="pt-BR"/>
-        </w:rPr>
-        <w:t>uxiliares</w:t>
+        <w:t>// auxiliares</w:t>
       </w:r>
     </w:p>
     <w:p>
@@ -3635,119 +3530,7 @@
           <w:szCs w:val="21"/>
           <w:lang w:eastAsia="pt-BR"/>
         </w:rPr>
-        <w:t>* repete o loop até que a</w:t>
-      </w:r>
-      <w:r>
-        <w:rPr>
-          <w:rFonts w:ascii="Consolas" w:eastAsia="Times New Roman" w:hAnsi="Consolas" w:cs="Times New Roman"/>
-          <w:b/>
-          <w:bCs/>
-          <w:i/>
-          <w:iCs/>
-          <w:color w:val="5C6370"/>
-          <w:sz w:val="21"/>
-          <w:szCs w:val="21"/>
-          <w:lang w:eastAsia="pt-BR"/>
-        </w:rPr>
-        <w:t>s duas filas</w:t>
-      </w:r>
-      <w:r>
-        <w:rPr>
-          <w:rFonts w:ascii="Consolas" w:eastAsia="Times New Roman" w:hAnsi="Consolas" w:cs="Times New Roman"/>
-          <w:b/>
-          <w:bCs/>
-          <w:i/>
-          <w:iCs/>
-          <w:color w:val="5C6370"/>
-          <w:sz w:val="21"/>
-          <w:szCs w:val="21"/>
-          <w:lang w:eastAsia="pt-BR"/>
-        </w:rPr>
-        <w:t xml:space="preserve"> origina</w:t>
-      </w:r>
-      <w:r>
-        <w:rPr>
-          <w:rFonts w:ascii="Consolas" w:eastAsia="Times New Roman" w:hAnsi="Consolas" w:cs="Times New Roman"/>
-          <w:b/>
-          <w:bCs/>
-          <w:i/>
-          <w:iCs/>
-          <w:color w:val="5C6370"/>
-          <w:sz w:val="21"/>
-          <w:szCs w:val="21"/>
-          <w:lang w:eastAsia="pt-BR"/>
-        </w:rPr>
-        <w:t>is</w:t>
-      </w:r>
-      <w:r>
-        <w:rPr>
-          <w:rFonts w:ascii="Consolas" w:eastAsia="Times New Roman" w:hAnsi="Consolas" w:cs="Times New Roman"/>
-          <w:b/>
-          <w:bCs/>
-          <w:i/>
-          <w:iCs/>
-          <w:color w:val="5C6370"/>
-          <w:sz w:val="21"/>
-          <w:szCs w:val="21"/>
-          <w:lang w:eastAsia="pt-BR"/>
-        </w:rPr>
-        <w:t xml:space="preserve"> fique</w:t>
-      </w:r>
-      <w:r>
-        <w:rPr>
-          <w:rFonts w:ascii="Consolas" w:eastAsia="Times New Roman" w:hAnsi="Consolas" w:cs="Times New Roman"/>
-          <w:b/>
-          <w:bCs/>
-          <w:i/>
-          <w:iCs/>
-          <w:color w:val="5C6370"/>
-          <w:sz w:val="21"/>
-          <w:szCs w:val="21"/>
-          <w:lang w:eastAsia="pt-BR"/>
-        </w:rPr>
-        <w:t>m</w:t>
-      </w:r>
-      <w:r>
-        <w:rPr>
-          <w:rFonts w:ascii="Consolas" w:eastAsia="Times New Roman" w:hAnsi="Consolas" w:cs="Times New Roman"/>
-          <w:b/>
-          <w:bCs/>
-          <w:i/>
-          <w:iCs/>
-          <w:color w:val="5C6370"/>
-          <w:sz w:val="21"/>
-          <w:szCs w:val="21"/>
-          <w:lang w:eastAsia="pt-BR"/>
-        </w:rPr>
-        <w:t xml:space="preserve"> vazia</w:t>
-      </w:r>
-      <w:r>
-        <w:rPr>
-          <w:rFonts w:ascii="Consolas" w:eastAsia="Times New Roman" w:hAnsi="Consolas" w:cs="Times New Roman"/>
-          <w:b/>
-          <w:bCs/>
-          <w:i/>
-          <w:iCs/>
-          <w:color w:val="5C6370"/>
-          <w:sz w:val="21"/>
-          <w:szCs w:val="21"/>
-          <w:lang w:eastAsia="pt-BR"/>
-        </w:rPr>
-        <w:t>s</w:t>
-      </w:r>
-      <w:r>
-        <w:rPr>
-          <w:rFonts w:ascii="Consolas" w:eastAsia="Times New Roman" w:hAnsi="Consolas" w:cs="Times New Roman"/>
-          <w:b/>
-          <w:bCs/>
-          <w:i/>
-          <w:iCs/>
-          <w:color w:val="5C6370"/>
-          <w:sz w:val="21"/>
-          <w:szCs w:val="21"/>
-          <w:lang w:eastAsia="pt-BR"/>
-        </w:rPr>
-        <w:t xml:space="preserve"> */</w:t>
+        <w:t>* repete o loop até que as duas filas originais fiquem vazias */</w:t>
       </w:r>
     </w:p>
     <w:p>
@@ -3979,105 +3762,7 @@
           <w:szCs w:val="21"/>
           <w:lang w:eastAsia="pt-BR"/>
         </w:rPr>
-        <w:t>* auxiliar numérico recebe o elemento retirado da</w:t>
-      </w:r>
-      <w:r>
-        <w:rPr>
-          <w:rFonts w:ascii="Consolas" w:eastAsia="Times New Roman" w:hAnsi="Consolas" w:cs="Times New Roman"/>
-          <w:b/>
-          <w:bCs/>
-          <w:i/>
-          <w:iCs/>
-          <w:color w:val="5C6370"/>
-          <w:sz w:val="21"/>
-          <w:szCs w:val="21"/>
-          <w:lang w:eastAsia="pt-BR"/>
-        </w:rPr>
-        <w:t xml:space="preserve"> 1°</w:t>
-      </w:r>
-      <w:r>
-        <w:rPr>
-          <w:rFonts w:ascii="Consolas" w:eastAsia="Times New Roman" w:hAnsi="Consolas" w:cs="Times New Roman"/>
-          <w:b/>
-          <w:bCs/>
-          <w:i/>
-          <w:iCs/>
-          <w:color w:val="5C6370"/>
-          <w:sz w:val="21"/>
-          <w:szCs w:val="21"/>
-          <w:lang w:eastAsia="pt-BR"/>
-        </w:rPr>
-        <w:t xml:space="preserve"> </w:t>
-      </w:r>
-      <w:r>
-        <w:rPr>
-          <w:rFonts w:ascii="Consolas" w:eastAsia="Times New Roman" w:hAnsi="Consolas" w:cs="Times New Roman"/>
-          <w:b/>
-          <w:bCs/>
-          <w:i/>
-          <w:iCs/>
-          <w:color w:val="5C6370"/>
-          <w:sz w:val="21"/>
-          <w:szCs w:val="21"/>
-          <w:lang w:eastAsia="pt-BR"/>
-        </w:rPr>
-        <w:t>fila</w:t>
-      </w:r>
-      <w:r>
-        <w:rPr>
-          <w:rFonts w:ascii="Consolas" w:eastAsia="Times New Roman" w:hAnsi="Consolas" w:cs="Times New Roman"/>
-          <w:b/>
-          <w:bCs/>
-          <w:i/>
-          <w:iCs/>
-          <w:color w:val="5C6370"/>
-          <w:sz w:val="21"/>
-          <w:szCs w:val="21"/>
-          <w:lang w:eastAsia="pt-BR"/>
-        </w:rPr>
-        <w:t xml:space="preserve"> </w:t>
-      </w:r>
-      <w:r>
-        <w:rPr>
-          <w:rFonts w:ascii="Consolas" w:eastAsia="Times New Roman" w:hAnsi="Consolas" w:cs="Times New Roman"/>
-          <w:b/>
-          <w:bCs/>
-          <w:i/>
-          <w:iCs/>
-          <w:color w:val="5C6370"/>
-          <w:sz w:val="21"/>
-          <w:szCs w:val="21"/>
-          <w:lang w:eastAsia="pt-BR"/>
-        </w:rPr>
-        <w:t>original</w:t>
-      </w:r>
-      <w:r>
-        <w:rPr>
-          <w:rFonts w:ascii="Consolas" w:eastAsia="Times New Roman" w:hAnsi="Consolas" w:cs="Times New Roman"/>
-          <w:b/>
-          <w:bCs/>
-          <w:i/>
-          <w:iCs/>
-          <w:color w:val="5C6370"/>
-          <w:sz w:val="21"/>
-          <w:szCs w:val="21"/>
-          <w:lang w:eastAsia="pt-BR"/>
-        </w:rPr>
-        <w:t xml:space="preserve"> *</w:t>
-      </w:r>
-      <w:r>
-        <w:rPr>
-          <w:rFonts w:ascii="Consolas" w:eastAsia="Times New Roman" w:hAnsi="Consolas" w:cs="Times New Roman"/>
-          <w:b/>
-          <w:bCs/>
-          <w:i/>
-          <w:iCs/>
-          <w:color w:val="5C6370"/>
-          <w:sz w:val="21"/>
-          <w:szCs w:val="21"/>
-          <w:lang w:eastAsia="pt-BR"/>
-        </w:rPr>
-        <w:t>/</w:t>
+        <w:t>* auxiliar numérico recebe o elemento retirado da 1° fila original */</w:t>
       </w:r>
     </w:p>
     <w:p>
@@ -4170,35 +3855,7 @@
           <w:szCs w:val="21"/>
           <w:lang w:eastAsia="pt-BR"/>
         </w:rPr>
-        <w:t xml:space="preserve">* insere elementos da 1° fila original na </w:t>
-      </w:r>
-      <w:r>
-        <w:rPr>
-          <w:rFonts w:ascii="Consolas" w:eastAsia="Times New Roman" w:hAnsi="Consolas" w:cs="Times New Roman"/>
-          <w:b/>
-          <w:bCs/>
-          <w:i/>
-          <w:iCs/>
-          <w:color w:val="5C6370"/>
-          <w:sz w:val="21"/>
-          <w:szCs w:val="21"/>
-          <w:lang w:eastAsia="pt-BR"/>
-        </w:rPr>
-        <w:t>intercalada</w:t>
-      </w:r>
-      <w:r>
-        <w:rPr>
-          <w:rFonts w:ascii="Consolas" w:eastAsia="Times New Roman" w:hAnsi="Consolas" w:cs="Times New Roman"/>
-          <w:b/>
-          <w:bCs/>
-          <w:i/>
-          <w:iCs/>
-          <w:color w:val="5C6370"/>
-          <w:sz w:val="21"/>
-          <w:szCs w:val="21"/>
-          <w:lang w:eastAsia="pt-BR"/>
-        </w:rPr>
-        <w:t xml:space="preserve"> */</w:t>
+        <w:t>* insere elementos da 1° fila original na intercalada */</w:t>
       </w:r>
     </w:p>
     <w:p>
@@ -4289,91 +3946,7 @@
           <w:szCs w:val="21"/>
           <w:lang w:eastAsia="pt-BR"/>
         </w:rPr>
-        <w:t>* insere elementos da</w:t>
-      </w:r>
-      <w:r>
-        <w:rPr>
-          <w:rFonts w:ascii="Consolas" w:eastAsia="Times New Roman" w:hAnsi="Consolas" w:cs="Times New Roman"/>
-          <w:b/>
-          <w:bCs/>
-          <w:i/>
-          <w:iCs/>
-          <w:color w:val="5C6370"/>
-          <w:sz w:val="21"/>
-          <w:szCs w:val="21"/>
-          <w:lang w:eastAsia="pt-BR"/>
-        </w:rPr>
-        <w:t xml:space="preserve"> 1°</w:t>
-      </w:r>
-      <w:r>
-        <w:rPr>
-          <w:rFonts w:ascii="Consolas" w:eastAsia="Times New Roman" w:hAnsi="Consolas" w:cs="Times New Roman"/>
-          <w:b/>
-          <w:bCs/>
-          <w:i/>
-          <w:iCs/>
-          <w:color w:val="5C6370"/>
-          <w:sz w:val="21"/>
-          <w:szCs w:val="21"/>
-          <w:lang w:eastAsia="pt-BR"/>
-        </w:rPr>
-        <w:t xml:space="preserve"> </w:t>
-      </w:r>
-      <w:r>
-        <w:rPr>
-          <w:rFonts w:ascii="Consolas" w:eastAsia="Times New Roman" w:hAnsi="Consolas" w:cs="Times New Roman"/>
-          <w:b/>
-          <w:bCs/>
-          <w:i/>
-          <w:iCs/>
-          <w:color w:val="5C6370"/>
-          <w:sz w:val="21"/>
-          <w:szCs w:val="21"/>
-          <w:lang w:eastAsia="pt-BR"/>
-        </w:rPr>
-        <w:t>fila</w:t>
-      </w:r>
-      <w:r>
-        <w:rPr>
-          <w:rFonts w:ascii="Consolas" w:eastAsia="Times New Roman" w:hAnsi="Consolas" w:cs="Times New Roman"/>
-          <w:b/>
-          <w:bCs/>
-          <w:i/>
-          <w:iCs/>
-          <w:color w:val="5C6370"/>
-          <w:sz w:val="21"/>
-          <w:szCs w:val="21"/>
-          <w:lang w:eastAsia="pt-BR"/>
-        </w:rPr>
-        <w:t xml:space="preserve"> original na</w:t>
-      </w:r>
-      <w:r>
-        <w:rPr>
-          <w:rFonts w:ascii="Consolas" w:eastAsia="Times New Roman" w:hAnsi="Consolas" w:cs="Times New Roman"/>
-          <w:b/>
-          <w:bCs/>
-          <w:i/>
-          <w:iCs/>
-          <w:color w:val="5C6370"/>
-          <w:sz w:val="21"/>
-          <w:szCs w:val="21"/>
-          <w:lang w:eastAsia="pt-BR"/>
-        </w:rPr>
-        <w:t xml:space="preserve"> 1°</w:t>
-      </w:r>
-      <w:r>
-        <w:rPr>
-          <w:rFonts w:ascii="Consolas" w:eastAsia="Times New Roman" w:hAnsi="Consolas" w:cs="Times New Roman"/>
-          <w:b/>
-          <w:bCs/>
-          <w:i/>
-          <w:iCs/>
-          <w:color w:val="5C6370"/>
-          <w:sz w:val="21"/>
-          <w:szCs w:val="21"/>
-          <w:lang w:eastAsia="pt-BR"/>
-        </w:rPr>
-        <w:t xml:space="preserve"> auxiliar */</w:t>
+        <w:t>* insere elementos da 1° fila original na 1° auxiliar */</w:t>
       </w:r>
     </w:p>
     <w:p>
@@ -4515,77 +4088,7 @@
           <w:szCs w:val="21"/>
           <w:lang w:eastAsia="pt-BR"/>
         </w:rPr>
-        <w:t>/</w:t>
-      </w:r>
-      <w:r>
-        <w:rPr>
-          <w:rFonts w:ascii="Consolas" w:eastAsia="Times New Roman" w:hAnsi="Consolas" w:cs="Times New Roman"/>
-          <w:b/>
-          <w:bCs/>
-          <w:i/>
-          <w:iCs/>
-          <w:color w:val="5C6370"/>
-          <w:sz w:val="21"/>
-          <w:szCs w:val="21"/>
-          <w:lang w:eastAsia="pt-BR"/>
-        </w:rPr>
-        <w:t xml:space="preserve">Verifica se a </w:t>
-      </w:r>
-      <w:r>
-        <w:rPr>
-          <w:rFonts w:ascii="Consolas" w:eastAsia="Times New Roman" w:hAnsi="Consolas" w:cs="Times New Roman"/>
-          <w:b/>
-          <w:bCs/>
-          <w:i/>
-          <w:iCs/>
-          <w:color w:val="5C6370"/>
-          <w:sz w:val="21"/>
-          <w:szCs w:val="21"/>
-          <w:lang w:eastAsia="pt-BR"/>
-        </w:rPr>
-        <w:t>2</w:t>
-      </w:r>
-      <w:r>
-        <w:rPr>
-          <w:rFonts w:ascii="Consolas" w:eastAsia="Times New Roman" w:hAnsi="Consolas" w:cs="Times New Roman"/>
-          <w:b/>
-          <w:bCs/>
-          <w:i/>
-          <w:iCs/>
-          <w:color w:val="5C6370"/>
-          <w:sz w:val="21"/>
-          <w:szCs w:val="21"/>
-          <w:lang w:eastAsia="pt-BR"/>
-        </w:rPr>
-        <w:t>° fila</w:t>
-      </w:r>
-      <w:r>
-        <w:rPr>
-          <w:rFonts w:ascii="Consolas" w:eastAsia="Times New Roman" w:hAnsi="Consolas" w:cs="Times New Roman"/>
-          <w:b/>
-          <w:bCs/>
-          <w:i/>
-          <w:iCs/>
-          <w:color w:val="5C6370"/>
-          <w:sz w:val="21"/>
-          <w:szCs w:val="21"/>
-          <w:lang w:eastAsia="pt-BR"/>
-        </w:rPr>
-        <w:t xml:space="preserve"> original</w:t>
-      </w:r>
-      <w:r>
-        <w:rPr>
-          <w:rFonts w:ascii="Consolas" w:eastAsia="Times New Roman" w:hAnsi="Consolas" w:cs="Times New Roman"/>
-          <w:b/>
-          <w:bCs/>
-          <w:i/>
-          <w:iCs/>
-          <w:color w:val="5C6370"/>
-          <w:sz w:val="21"/>
-          <w:szCs w:val="21"/>
-          <w:lang w:eastAsia="pt-BR"/>
-        </w:rPr>
-        <w:t xml:space="preserve"> está vazia</w:t>
+        <w:t>/Verifica se a 2° fila original está vazia</w:t>
       </w:r>
     </w:p>
     <w:p>
@@ -4702,35 +4205,7 @@
           <w:szCs w:val="21"/>
           <w:lang w:eastAsia="pt-BR"/>
         </w:rPr>
-        <w:t xml:space="preserve">* auxiliar numérico recebe o elemento retirado da </w:t>
-      </w:r>
-      <w:r>
-        <w:rPr>
-          <w:rFonts w:ascii="Consolas" w:eastAsia="Times New Roman" w:hAnsi="Consolas" w:cs="Times New Roman"/>
-          <w:b/>
-          <w:bCs/>
-          <w:i/>
-          <w:iCs/>
-          <w:color w:val="5C6370"/>
-          <w:sz w:val="21"/>
-          <w:szCs w:val="21"/>
-          <w:lang w:eastAsia="pt-BR"/>
-        </w:rPr>
-        <w:t>2</w:t>
-      </w:r>
-      <w:r>
-        <w:rPr>
-          <w:rFonts w:ascii="Consolas" w:eastAsia="Times New Roman" w:hAnsi="Consolas" w:cs="Times New Roman"/>
-          <w:b/>
-          <w:bCs/>
-          <w:i/>
-          <w:iCs/>
-          <w:color w:val="5C6370"/>
-          <w:sz w:val="21"/>
-          <w:szCs w:val="21"/>
-          <w:lang w:eastAsia="pt-BR"/>
-        </w:rPr>
-        <w:t>° fila original */</w:t>
+        <w:t>* auxiliar numérico recebe o elemento retirado da 2° fila original */</w:t>
       </w:r>
     </w:p>
     <w:p>
@@ -4821,35 +4296,7 @@
           <w:szCs w:val="21"/>
           <w:lang w:eastAsia="pt-BR"/>
         </w:rPr>
-        <w:t xml:space="preserve">* insere elementos da </w:t>
-      </w:r>
-      <w:r>
-        <w:rPr>
-          <w:rFonts w:ascii="Consolas" w:eastAsia="Times New Roman" w:hAnsi="Consolas" w:cs="Times New Roman"/>
-          <w:b/>
-          <w:bCs/>
-          <w:i/>
-          <w:iCs/>
-          <w:color w:val="5C6370"/>
-          <w:sz w:val="21"/>
-          <w:szCs w:val="21"/>
-          <w:lang w:eastAsia="pt-BR"/>
-        </w:rPr>
-        <w:t>2</w:t>
-      </w:r>
-      <w:r>
-        <w:rPr>
-          <w:rFonts w:ascii="Consolas" w:eastAsia="Times New Roman" w:hAnsi="Consolas" w:cs="Times New Roman"/>
-          <w:b/>
-          <w:bCs/>
-          <w:i/>
-          <w:iCs/>
-          <w:color w:val="5C6370"/>
-          <w:sz w:val="21"/>
-          <w:szCs w:val="21"/>
-          <w:lang w:eastAsia="pt-BR"/>
-        </w:rPr>
-        <w:t>° fila original na intercalada */</w:t>
+        <w:t>* insere elementos da 2° fila original na intercalada */</w:t>
       </w:r>
     </w:p>
     <w:p>
@@ -4942,63 +4389,7 @@
           <w:szCs w:val="21"/>
           <w:lang w:eastAsia="pt-BR"/>
         </w:rPr>
-        <w:t xml:space="preserve">* insere elementos da </w:t>
-      </w:r>
-      <w:r>
-        <w:rPr>
-          <w:rFonts w:ascii="Consolas" w:eastAsia="Times New Roman" w:hAnsi="Consolas" w:cs="Times New Roman"/>
-          <w:b/>
-          <w:bCs/>
-          <w:i/>
-          <w:iCs/>
-          <w:color w:val="5C6370"/>
-          <w:sz w:val="21"/>
-          <w:szCs w:val="21"/>
-          <w:lang w:eastAsia="pt-BR"/>
-        </w:rPr>
-        <w:t>2</w:t>
-      </w:r>
-      <w:r>
-        <w:rPr>
-          <w:rFonts w:ascii="Consolas" w:eastAsia="Times New Roman" w:hAnsi="Consolas" w:cs="Times New Roman"/>
-          <w:b/>
-          <w:bCs/>
-          <w:i/>
-          <w:iCs/>
-          <w:color w:val="5C6370"/>
-          <w:sz w:val="21"/>
-          <w:szCs w:val="21"/>
-          <w:lang w:eastAsia="pt-BR"/>
-        </w:rPr>
-        <w:t xml:space="preserve">° fila original na </w:t>
-      </w:r>
-      <w:r>
-        <w:rPr>
-          <w:rFonts w:ascii="Consolas" w:eastAsia="Times New Roman" w:hAnsi="Consolas" w:cs="Times New Roman"/>
-          <w:b/>
-          <w:bCs/>
-          <w:i/>
-          <w:iCs/>
-          <w:color w:val="5C6370"/>
-          <w:sz w:val="21"/>
-          <w:szCs w:val="21"/>
-          <w:lang w:eastAsia="pt-BR"/>
-        </w:rPr>
-        <w:t>2</w:t>
-      </w:r>
-      <w:r>
-        <w:rPr>
-          <w:rFonts w:ascii="Consolas" w:eastAsia="Times New Roman" w:hAnsi="Consolas" w:cs="Times New Roman"/>
-          <w:b/>
-          <w:bCs/>
-          <w:i/>
-          <w:iCs/>
-          <w:color w:val="5C6370"/>
-          <w:sz w:val="21"/>
-          <w:szCs w:val="21"/>
-          <w:lang w:eastAsia="pt-BR"/>
-        </w:rPr>
-        <w:t>° auxiliar */</w:t>
+        <w:t>* insere elementos da 2° fila original na 2° auxiliar */</w:t>
       </w:r>
     </w:p>
     <w:p>
@@ -5179,63 +4570,7 @@
           <w:szCs w:val="21"/>
           <w:lang w:eastAsia="pt-BR"/>
         </w:rPr>
-        <w:t>* repete o loop até que a</w:t>
-      </w:r>
-      <w:r>
-        <w:rPr>
-          <w:rFonts w:ascii="Consolas" w:eastAsia="Times New Roman" w:hAnsi="Consolas" w:cs="Times New Roman"/>
-          <w:b/>
-          <w:bCs/>
-          <w:i/>
-          <w:iCs/>
-          <w:color w:val="5C6370"/>
-          <w:sz w:val="21"/>
-          <w:szCs w:val="21"/>
-          <w:lang w:eastAsia="pt-BR"/>
-        </w:rPr>
-        <w:t xml:space="preserve"> 1°</w:t>
-      </w:r>
-      <w:r>
-        <w:rPr>
-          <w:rFonts w:ascii="Consolas" w:eastAsia="Times New Roman" w:hAnsi="Consolas" w:cs="Times New Roman"/>
-          <w:b/>
-          <w:bCs/>
-          <w:i/>
-          <w:iCs/>
-          <w:color w:val="5C6370"/>
-          <w:sz w:val="21"/>
-          <w:szCs w:val="21"/>
-          <w:lang w:eastAsia="pt-BR"/>
-        </w:rPr>
-        <w:t xml:space="preserve"> </w:t>
-      </w:r>
-      <w:r>
-        <w:rPr>
-          <w:rFonts w:ascii="Consolas" w:eastAsia="Times New Roman" w:hAnsi="Consolas" w:cs="Times New Roman"/>
-          <w:b/>
-          <w:bCs/>
-          <w:i/>
-          <w:iCs/>
-          <w:color w:val="5C6370"/>
-          <w:sz w:val="21"/>
-          <w:szCs w:val="21"/>
-          <w:lang w:eastAsia="pt-BR"/>
-        </w:rPr>
-        <w:t>fila</w:t>
-      </w:r>
-      <w:r>
-        <w:rPr>
-          <w:rFonts w:ascii="Consolas" w:eastAsia="Times New Roman" w:hAnsi="Consolas" w:cs="Times New Roman"/>
-          <w:b/>
-          <w:bCs/>
-          <w:i/>
-          <w:iCs/>
-          <w:color w:val="5C6370"/>
-          <w:sz w:val="21"/>
-          <w:szCs w:val="21"/>
-          <w:lang w:eastAsia="pt-BR"/>
-        </w:rPr>
-        <w:t xml:space="preserve"> auxiliar fique vazia */</w:t>
+        <w:t>* repete o loop até que a 1° fila auxiliar fique vazia */</w:t>
       </w:r>
     </w:p>
     <w:p>
@@ -5352,63 +4687,7 @@
           <w:szCs w:val="21"/>
           <w:lang w:eastAsia="pt-BR"/>
         </w:rPr>
-        <w:t>* insere elementos de volta na</w:t>
-      </w:r>
-      <w:r>
-        <w:rPr>
-          <w:rFonts w:ascii="Consolas" w:eastAsia="Times New Roman" w:hAnsi="Consolas" w:cs="Times New Roman"/>
-          <w:b/>
-          <w:bCs/>
-          <w:i/>
-          <w:iCs/>
-          <w:color w:val="5C6370"/>
-          <w:sz w:val="21"/>
-          <w:szCs w:val="21"/>
-          <w:lang w:eastAsia="pt-BR"/>
-        </w:rPr>
-        <w:t xml:space="preserve"> 1°</w:t>
-      </w:r>
-      <w:r>
-        <w:rPr>
-          <w:rFonts w:ascii="Consolas" w:eastAsia="Times New Roman" w:hAnsi="Consolas" w:cs="Times New Roman"/>
-          <w:b/>
-          <w:bCs/>
-          <w:i/>
-          <w:iCs/>
-          <w:color w:val="5C6370"/>
-          <w:sz w:val="21"/>
-          <w:szCs w:val="21"/>
-          <w:lang w:eastAsia="pt-BR"/>
-        </w:rPr>
-        <w:t xml:space="preserve"> </w:t>
-      </w:r>
-      <w:r>
-        <w:rPr>
-          <w:rFonts w:ascii="Consolas" w:eastAsia="Times New Roman" w:hAnsi="Consolas" w:cs="Times New Roman"/>
-          <w:b/>
-          <w:bCs/>
-          <w:i/>
-          <w:iCs/>
-          <w:color w:val="5C6370"/>
-          <w:sz w:val="21"/>
-          <w:szCs w:val="21"/>
-          <w:lang w:eastAsia="pt-BR"/>
-        </w:rPr>
-        <w:t>fila</w:t>
-      </w:r>
-      <w:r>
-        <w:rPr>
-          <w:rFonts w:ascii="Consolas" w:eastAsia="Times New Roman" w:hAnsi="Consolas" w:cs="Times New Roman"/>
-          <w:b/>
-          <w:bCs/>
-          <w:i/>
-          <w:iCs/>
-          <w:color w:val="5C6370"/>
-          <w:sz w:val="21"/>
-          <w:szCs w:val="21"/>
-          <w:lang w:eastAsia="pt-BR"/>
-        </w:rPr>
-        <w:t xml:space="preserve"> original */</w:t>
+        <w:t>* insere elementos de volta na 1° fila original */</w:t>
       </w:r>
     </w:p>
     <w:p>
@@ -5501,63 +4780,7 @@
           <w:szCs w:val="21"/>
           <w:lang w:eastAsia="pt-BR"/>
         </w:rPr>
-        <w:t xml:space="preserve">/ libera </w:t>
-      </w:r>
-      <w:r>
-        <w:rPr>
-          <w:rFonts w:ascii="Consolas" w:eastAsia="Times New Roman" w:hAnsi="Consolas" w:cs="Times New Roman"/>
-          <w:b/>
-          <w:bCs/>
-          <w:i/>
-          <w:iCs/>
-          <w:color w:val="5C6370"/>
-          <w:sz w:val="21"/>
-          <w:szCs w:val="21"/>
-          <w:lang w:eastAsia="pt-BR"/>
-        </w:rPr>
-        <w:t>1°</w:t>
-      </w:r>
-      <w:r>
-        <w:rPr>
-          <w:rFonts w:ascii="Consolas" w:eastAsia="Times New Roman" w:hAnsi="Consolas" w:cs="Times New Roman"/>
-          <w:b/>
-          <w:bCs/>
-          <w:i/>
-          <w:iCs/>
-          <w:color w:val="5C6370"/>
-          <w:sz w:val="21"/>
-          <w:szCs w:val="21"/>
-          <w:lang w:eastAsia="pt-BR"/>
-        </w:rPr>
-        <w:t xml:space="preserve"> </w:t>
-      </w:r>
-      <w:r>
-        <w:rPr>
-          <w:rFonts w:ascii="Consolas" w:eastAsia="Times New Roman" w:hAnsi="Consolas" w:cs="Times New Roman"/>
-          <w:b/>
-          <w:bCs/>
-          <w:i/>
-          <w:iCs/>
-          <w:color w:val="5C6370"/>
-          <w:sz w:val="21"/>
-          <w:szCs w:val="21"/>
-          <w:lang w:eastAsia="pt-BR"/>
-        </w:rPr>
-        <w:t>fila</w:t>
-      </w:r>
-      <w:r>
-        <w:rPr>
-          <w:rFonts w:ascii="Consolas" w:eastAsia="Times New Roman" w:hAnsi="Consolas" w:cs="Times New Roman"/>
-          <w:b/>
-          <w:bCs/>
-          <w:i/>
-          <w:iCs/>
-          <w:color w:val="5C6370"/>
-          <w:sz w:val="21"/>
-          <w:szCs w:val="21"/>
-          <w:lang w:eastAsia="pt-BR"/>
-        </w:rPr>
-        <w:t xml:space="preserve"> auxiliar da memória</w:t>
+        <w:t>/ libera 1° fila auxiliar da memória</w:t>
       </w:r>
     </w:p>
     <w:p>
@@ -5684,35 +4907,7 @@
           <w:szCs w:val="21"/>
           <w:lang w:eastAsia="pt-BR"/>
         </w:rPr>
-        <w:t xml:space="preserve">* repete o loop até que a </w:t>
-      </w:r>
-      <w:r>
-        <w:rPr>
-          <w:rFonts w:ascii="Consolas" w:eastAsia="Times New Roman" w:hAnsi="Consolas" w:cs="Times New Roman"/>
-          <w:b/>
-          <w:bCs/>
-          <w:i/>
-          <w:iCs/>
-          <w:color w:val="5C6370"/>
-          <w:sz w:val="21"/>
-          <w:szCs w:val="21"/>
-          <w:lang w:eastAsia="pt-BR"/>
-        </w:rPr>
-        <w:t>2</w:t>
-      </w:r>
-      <w:r>
-        <w:rPr>
-          <w:rFonts w:ascii="Consolas" w:eastAsia="Times New Roman" w:hAnsi="Consolas" w:cs="Times New Roman"/>
-          <w:b/>
-          <w:bCs/>
-          <w:i/>
-          <w:iCs/>
-          <w:color w:val="5C6370"/>
-          <w:sz w:val="21"/>
-          <w:szCs w:val="21"/>
-          <w:lang w:eastAsia="pt-BR"/>
-        </w:rPr>
-        <w:t>° fila auxiliar fique vazia */</w:t>
+        <w:t>* repete o loop até que a 2° fila auxiliar fique vazia */</w:t>
       </w:r>
     </w:p>
     <w:p>
@@ -5827,35 +5022,7 @@
           <w:szCs w:val="21"/>
           <w:lang w:eastAsia="pt-BR"/>
         </w:rPr>
-        <w:t xml:space="preserve">* insere elementos de volta na </w:t>
-      </w:r>
-      <w:r>
-        <w:rPr>
-          <w:rFonts w:ascii="Consolas" w:eastAsia="Times New Roman" w:hAnsi="Consolas" w:cs="Times New Roman"/>
-          <w:b/>
-          <w:bCs/>
-          <w:i/>
-          <w:iCs/>
-          <w:color w:val="5C6370"/>
-          <w:sz w:val="21"/>
-          <w:szCs w:val="21"/>
-          <w:lang w:eastAsia="pt-BR"/>
-        </w:rPr>
-        <w:t>2</w:t>
-      </w:r>
-      <w:r>
-        <w:rPr>
-          <w:rFonts w:ascii="Consolas" w:eastAsia="Times New Roman" w:hAnsi="Consolas" w:cs="Times New Roman"/>
-          <w:b/>
-          <w:bCs/>
-          <w:i/>
-          <w:iCs/>
-          <w:color w:val="5C6370"/>
-          <w:sz w:val="21"/>
-          <w:szCs w:val="21"/>
-          <w:lang w:eastAsia="pt-BR"/>
-        </w:rPr>
-        <w:t>° fila original */</w:t>
+        <w:t>* insere elementos de volta na 2° fila original */</w:t>
       </w:r>
     </w:p>
     <w:p>
@@ -5946,35 +5113,7 @@
           <w:szCs w:val="21"/>
           <w:lang w:eastAsia="pt-BR"/>
         </w:rPr>
-        <w:t xml:space="preserve">/ libera </w:t>
-      </w:r>
-      <w:r>
-        <w:rPr>
-          <w:rFonts w:ascii="Consolas" w:eastAsia="Times New Roman" w:hAnsi="Consolas" w:cs="Times New Roman"/>
-          <w:b/>
-          <w:bCs/>
-          <w:i/>
-          <w:iCs/>
-          <w:color w:val="5C6370"/>
-          <w:sz w:val="21"/>
-          <w:szCs w:val="21"/>
-          <w:lang w:eastAsia="pt-BR"/>
-        </w:rPr>
-        <w:t>2</w:t>
-      </w:r>
-      <w:r>
-        <w:rPr>
-          <w:rFonts w:ascii="Consolas" w:eastAsia="Times New Roman" w:hAnsi="Consolas" w:cs="Times New Roman"/>
-          <w:b/>
-          <w:bCs/>
-          <w:i/>
-          <w:iCs/>
-          <w:color w:val="5C6370"/>
-          <w:sz w:val="21"/>
-          <w:szCs w:val="21"/>
-          <w:lang w:eastAsia="pt-BR"/>
-        </w:rPr>
-        <w:t>° fila auxiliar da memória</w:t>
+        <w:t>/ libera 2° fila auxiliar da memória</w:t>
       </w:r>
     </w:p>
     <w:p>
@@ -6067,49 +5206,7 @@
           <w:szCs w:val="21"/>
           <w:lang w:eastAsia="pt-BR"/>
         </w:rPr>
-        <w:t xml:space="preserve">/ retorna </w:t>
-      </w:r>
-      <w:r>
-        <w:rPr>
-          <w:rFonts w:ascii="Consolas" w:eastAsia="Times New Roman" w:hAnsi="Consolas" w:cs="Times New Roman"/>
-          <w:b/>
-          <w:bCs/>
-          <w:i/>
-          <w:iCs/>
-          <w:color w:val="5C6370"/>
-          <w:sz w:val="21"/>
-          <w:szCs w:val="21"/>
-          <w:lang w:eastAsia="pt-BR"/>
-        </w:rPr>
-        <w:t>fila</w:t>
-      </w:r>
-      <w:r>
-        <w:rPr>
-          <w:rFonts w:ascii="Consolas" w:eastAsia="Times New Roman" w:hAnsi="Consolas" w:cs="Times New Roman"/>
-          <w:b/>
-          <w:bCs/>
-          <w:i/>
-          <w:iCs/>
-          <w:color w:val="5C6370"/>
-          <w:sz w:val="21"/>
-          <w:szCs w:val="21"/>
-          <w:lang w:eastAsia="pt-BR"/>
-        </w:rPr>
-        <w:t xml:space="preserve"> com os elementos </w:t>
-      </w:r>
-      <w:r>
-        <w:rPr>
-          <w:rFonts w:ascii="Consolas" w:eastAsia="Times New Roman" w:hAnsi="Consolas" w:cs="Times New Roman"/>
-          <w:b/>
-          <w:bCs/>
-          <w:i/>
-          <w:iCs/>
-          <w:color w:val="5C6370"/>
-          <w:sz w:val="21"/>
-          <w:szCs w:val="21"/>
-          <w:lang w:eastAsia="pt-BR"/>
-        </w:rPr>
-        <w:t>intercalados</w:t>
+        <w:t>/ retorna fila com os elementos intercalados</w:t>
       </w:r>
     </w:p>
     <w:p>
@@ -6408,35 +5505,7 @@
           <w:szCs w:val="21"/>
           <w:lang w:eastAsia="pt-BR"/>
         </w:rPr>
-        <w:t xml:space="preserve">/ Criação de </w:t>
-      </w:r>
-      <w:r>
-        <w:rPr>
-          <w:rFonts w:ascii="Consolas" w:eastAsia="Times New Roman" w:hAnsi="Consolas" w:cs="Times New Roman"/>
-          <w:b/>
-          <w:bCs/>
-          <w:i/>
-          <w:iCs/>
-          <w:color w:val="5C6370"/>
-          <w:sz w:val="21"/>
-          <w:szCs w:val="21"/>
-          <w:lang w:eastAsia="pt-BR"/>
-        </w:rPr>
-        <w:t xml:space="preserve">lista </w:t>
-      </w:r>
-      <w:r>
-        <w:rPr>
-          <w:rFonts w:ascii="Consolas" w:eastAsia="Times New Roman" w:hAnsi="Consolas" w:cs="Times New Roman"/>
-          <w:b/>
-          <w:bCs/>
-          <w:i/>
-          <w:iCs/>
-          <w:color w:val="5C6370"/>
-          <w:sz w:val="21"/>
-          <w:szCs w:val="21"/>
-          <w:lang w:eastAsia="pt-BR"/>
-        </w:rPr>
-        <w:t>auxiliar</w:t>
+        <w:t>/ Criação de lista auxiliar</w:t>
       </w:r>
     </w:p>
     <w:p>
@@ -6671,35 +5740,7 @@
           <w:szCs w:val="21"/>
           <w:lang w:eastAsia="pt-BR"/>
         </w:rPr>
-        <w:t xml:space="preserve">* repete o loop até </w:t>
-      </w:r>
-      <w:r>
-        <w:rPr>
-          <w:rFonts w:ascii="Consolas" w:eastAsia="Times New Roman" w:hAnsi="Consolas" w:cs="Times New Roman"/>
-          <w:b/>
-          <w:bCs/>
-          <w:i/>
-          <w:iCs/>
-          <w:color w:val="5C6370"/>
-          <w:sz w:val="21"/>
-          <w:szCs w:val="21"/>
-          <w:lang w:eastAsia="pt-BR"/>
-        </w:rPr>
-        <w:t>o final da lista</w:t>
-      </w:r>
-      <w:r>
-        <w:rPr>
-          <w:rFonts w:ascii="Consolas" w:eastAsia="Times New Roman" w:hAnsi="Consolas" w:cs="Times New Roman"/>
-          <w:b/>
-          <w:bCs/>
-          <w:i/>
-          <w:iCs/>
-          <w:color w:val="5C6370"/>
-          <w:sz w:val="21"/>
-          <w:szCs w:val="21"/>
-          <w:lang w:eastAsia="pt-BR"/>
-        </w:rPr>
-        <w:t xml:space="preserve"> */</w:t>
+        <w:t>* repete o loop até o final da lista */</w:t>
       </w:r>
     </w:p>
     <w:p>
@@ -7703,6 +6744,31 @@
     </w:sectPr>
   </w:body>
 </w:document>
+</file>
+
+<file path=word/endnotes.xml><?xml version="1.0" encoding="utf-8"?>
+<w:endnotes xmlns:wpc="http://schemas.microsoft.com/office/word/2010/wordprocessingCanvas" xmlns:cx="http://schemas.microsoft.com/office/drawing/2014/chartex" xmlns:cx1="http://schemas.microsoft.com/office/drawing/2015/9/8/chartex" xmlns:cx2="http://schemas.microsoft.com/office/drawing/2015/10/21/chartex" xmlns:cx3="http://schemas.microsoft.com/office/drawing/2016/5/9/chartex" xmlns:cx4="http://schemas.microsoft.com/office/drawing/2016/5/10/chartex" xmlns:cx5="http://schemas.microsoft.com/office/drawing/2016/5/11/chartex" xmlns:cx6="http://schemas.microsoft.com/office/drawing/2016/5/12/chartex" xmlns:cx7="http://schemas.microsoft.com/office/drawing/2016/5/13/chartex" xmlns:cx8="http://schemas.microsoft.com/office/drawing/2016/5/14/chartex" xmlns:mc="http://schemas.openxmlformats.org/markup-compatibility/2006" xmlns:aink="http://schemas.microsoft.com/office/drawing/2016/ink" xmlns:am3d="http://schemas.microsoft.com/office/drawing/2017/model3d" xmlns:o="urn:schemas-microsoft-com:office:office" xmlns:r="http://schemas.openxmlformats.org/officeDocument/2006/relationships" xmlns:m="http://schemas.openxmlformats.org/officeDocument/2006/math" xmlns:v="urn:schemas-microsoft-com:vml" xmlns:wp14="http://schemas.microsoft.com/office/word/2010/wordprocessingDrawing" xmlns:wp="http://schemas.openxmlformats.org/drawingml/2006/wordprocessingDrawing" xmlns:w10="urn:schemas-microsoft-com:office:word" xmlns:w="http://schemas.openxmlformats.org/wordprocessingml/2006/main" xmlns:w14="http://schemas.microsoft.com/office/word/2010/wordml" xmlns:w15="http://schemas.microsoft.com/office/word/2012/wordml" xmlns:w16cex="http://schemas.microsoft.com/office/word/2018/wordml/cex" xmlns:w16cid="http://schemas.microsoft.com/office/word/2016/wordml/cid" xmlns:w16="http://schemas.microsoft.com/office/word/2018/wordml" xmlns:w16se="http://schemas.microsoft.com/office/word/2015/wordml/symex" xmlns:wpg="http://schemas.microsoft.com/office/word/2010/wordprocessingGroup" xmlns:wpi="http://schemas.microsoft.com/office/word/2010/wordprocessingInk" xmlns:wne="http://schemas.microsoft.com/office/word/2006/wordml" xmlns:wps="http://schemas.microsoft.com/office/word/2010/wordprocessingShape" mc:Ignorable="w14 w15 w16se w16cid w16 w16cex wp14">
+  <w:endnote w:type="separator" w:id="-1">
+    <w:p>
+      <w:pPr>
+        <w:spacing w:after="0" w:line="240" w:lineRule="auto"/>
+      </w:pPr>
+      <w:r>
+        <w:separator/>
+      </w:r>
+    </w:p>
+  </w:endnote>
+  <w:endnote w:type="continuationSeparator" w:id="0">
+    <w:p>
+      <w:pPr>
+        <w:spacing w:after="0" w:line="240" w:lineRule="auto"/>
+      </w:pPr>
+      <w:r>
+        <w:continuationSeparator/>
+      </w:r>
+    </w:p>
+  </w:endnote>
+</w:endnotes>
 </file>
 
 <file path=word/footer1.xml><?xml version="1.0" encoding="utf-8"?>
@@ -7718,6 +6784,31 @@
     </w:pPr>
   </w:p>
 </w:ftr>
+</file>
+
+<file path=word/footnotes.xml><?xml version="1.0" encoding="utf-8"?>
+<w:footnotes xmlns:wpc="http://schemas.microsoft.com/office/word/2010/wordprocessingCanvas" xmlns:cx="http://schemas.microsoft.com/office/drawing/2014/chartex" xmlns:cx1="http://schemas.microsoft.com/office/drawing/2015/9/8/chartex" xmlns:cx2="http://schemas.microsoft.com/office/drawing/2015/10/21/chartex" xmlns:cx3="http://schemas.microsoft.com/office/drawing/2016/5/9/chartex" xmlns:cx4="http://schemas.microsoft.com/office/drawing/2016/5/10/chartex" xmlns:cx5="http://schemas.microsoft.com/office/drawing/2016/5/11/chartex" xmlns:cx6="http://schemas.microsoft.com/office/drawing/2016/5/12/chartex" xmlns:cx7="http://schemas.microsoft.com/office/drawing/2016/5/13/chartex" xmlns:cx8="http://schemas.microsoft.com/office/drawing/2016/5/14/chartex" xmlns:mc="http://schemas.openxmlformats.org/markup-compatibility/2006" xmlns:aink="http://schemas.microsoft.com/office/drawing/2016/ink" xmlns:am3d="http://schemas.microsoft.com/office/drawing/2017/model3d" xmlns:o="urn:schemas-microsoft-com:office:office" xmlns:r="http://schemas.openxmlformats.org/officeDocument/2006/relationships" xmlns:m="http://schemas.openxmlformats.org/officeDocument/2006/math" xmlns:v="urn:schemas-microsoft-com:vml" xmlns:wp14="http://schemas.microsoft.com/office/word/2010/wordprocessingDrawing" xmlns:wp="http://schemas.openxmlformats.org/drawingml/2006/wordprocessingDrawing" xmlns:w10="urn:schemas-microsoft-com:office:word" xmlns:w="http://schemas.openxmlformats.org/wordprocessingml/2006/main" xmlns:w14="http://schemas.microsoft.com/office/word/2010/wordml" xmlns:w15="http://schemas.microsoft.com/office/word/2012/wordml" xmlns:w16cex="http://schemas.microsoft.com/office/word/2018/wordml/cex" xmlns:w16cid="http://schemas.microsoft.com/office/word/2016/wordml/cid" xmlns:w16="http://schemas.microsoft.com/office/word/2018/wordml" xmlns:w16se="http://schemas.microsoft.com/office/word/2015/wordml/symex" xmlns:wpg="http://schemas.microsoft.com/office/word/2010/wordprocessingGroup" xmlns:wpi="http://schemas.microsoft.com/office/word/2010/wordprocessingInk" xmlns:wne="http://schemas.microsoft.com/office/word/2006/wordml" xmlns:wps="http://schemas.microsoft.com/office/word/2010/wordprocessingShape" mc:Ignorable="w14 w15 w16se w16cid w16 w16cex wp14">
+  <w:footnote w:type="separator" w:id="-1">
+    <w:p>
+      <w:pPr>
+        <w:spacing w:after="0" w:line="240" w:lineRule="auto"/>
+      </w:pPr>
+      <w:r>
+        <w:separator/>
+      </w:r>
+    </w:p>
+  </w:footnote>
+  <w:footnote w:type="continuationSeparator" w:id="0">
+    <w:p>
+      <w:pPr>
+        <w:spacing w:after="0" w:line="240" w:lineRule="auto"/>
+      </w:pPr>
+      <w:r>
+        <w:continuationSeparator/>
+      </w:r>
+    </w:p>
+  </w:footnote>
+</w:footnotes>
 </file>
 
 <file path=word/header1.xml><?xml version="1.0" encoding="utf-8"?>
@@ -8907,7 +7998,7 @@
 </file>
 
 <file path=customXml/itemProps1.xml><?xml version="1.0" encoding="utf-8"?>
-<ds:datastoreItem xmlns:ds="http://schemas.openxmlformats.org/officeDocument/2006/customXml" ds:itemID="{739F5B08-E485-4B4D-8297-878A0FA7D571}">
+<ds:datastoreItem xmlns:ds="http://schemas.openxmlformats.org/officeDocument/2006/customXml" ds:itemID="{A9698389-BD06-4FDD-BF17-E84BB714CC03}">
   <ds:schemaRefs>
     <ds:schemaRef ds:uri="http://schemas.openxmlformats.org/officeDocument/2006/bibliography"/>
   </ds:schemaRefs>
